--- a/ai_11/ania_savchuk/Epic1/Report_Epic_1.docx
+++ b/ai_11/ania_savchuk/Epic1/Report_Epic_1.docx
@@ -110,8 +110,6 @@
           </wp:inline>
         </w:drawing>
       </w:r>
-      <w:bookmarkStart w:id="0" w:name="_GoBack"/>
-      <w:bookmarkEnd w:id="0"/>
     </w:p>
     <w:p>
       <w:pPr>
@@ -9741,6 +9739,7 @@
     <w:p>
       <w:pPr>
         <w:numPr>
+          <w:ilvl w:val="0"/>
           <w:numId w:val="0"/>
         </w:numPr>
       </w:pPr>
@@ -9940,6 +9939,7 @@
         <w:pageBreakBefore w:val="0"/>
         <w:widowControl/>
         <w:numPr>
+          <w:ilvl w:val="0"/>
           <w:numId w:val="0"/>
         </w:numPr>
         <w:pBdr>
@@ -10010,6 +10010,7 @@
         <w:pageBreakBefore w:val="0"/>
         <w:widowControl/>
         <w:numPr>
+          <w:ilvl w:val="0"/>
           <w:numId w:val="0"/>
         </w:numPr>
         <w:pBdr>
@@ -10098,6 +10099,7 @@
         <w:pageBreakBefore w:val="0"/>
         <w:widowControl/>
         <w:numPr>
+          <w:ilvl w:val="0"/>
           <w:numId w:val="0"/>
         </w:numPr>
         <w:pBdr>
@@ -10178,6 +10180,7 @@
         <w:pageBreakBefore w:val="0"/>
         <w:widowControl/>
         <w:numPr>
+          <w:ilvl w:val="0"/>
           <w:numId w:val="0"/>
         </w:numPr>
         <w:pBdr>
@@ -10284,6 +10287,7 @@
         <w:pageBreakBefore w:val="0"/>
         <w:widowControl/>
         <w:numPr>
+          <w:ilvl w:val="0"/>
           <w:numId w:val="0"/>
         </w:numPr>
         <w:pBdr>
@@ -13648,6 +13652,15 @@
           <w:rtl w:val="0"/>
         </w:rPr>
       </w:pPr>
+      <w:r>
+        <w:rPr>
+          <w:rFonts w:hint="default" w:ascii="Times New Roman" w:hAnsi="Times New Roman" w:eastAsia="Times New Roman"/>
+          <w:sz w:val="24"/>
+          <w:szCs w:val="24"/>
+          <w:rtl w:val="0"/>
+        </w:rPr>
+        <w:t>https://github.com/artificial-intelligence-department/ai_programming_playground/pull/229</w:t>
+      </w:r>
     </w:p>
     <w:p>
       <w:pPr>
@@ -16765,6 +16778,16 @@
           <w:lang w:val="en-US"/>
         </w:rPr>
       </w:pPr>
+      <w:r>
+        <w:rPr>
+          <w:rFonts w:hint="default" w:ascii="Times New Roman" w:hAnsi="Times New Roman" w:eastAsia="Times New Roman"/>
+          <w:rtl w:val="0"/>
+          <w:lang w:val="en-US"/>
+        </w:rPr>
+        <w:t>https://github.com/artificial-intelligence-department/ai_programming_playground/pull/229</w:t>
+      </w:r>
+      <w:bookmarkStart w:id="0" w:name="_GoBack"/>
+      <w:bookmarkEnd w:id="0"/>
     </w:p>
     <w:p>
       <w:pPr>
@@ -17628,6 +17651,14 @@
           <w:lang w:val="en-US"/>
         </w:rPr>
       </w:pPr>
+      <w:r>
+        <w:rPr>
+          <w:rFonts w:hint="default" w:ascii="Times New Roman" w:hAnsi="Times New Roman" w:eastAsia="Times New Roman"/>
+          <w:rtl w:val="0"/>
+          <w:lang w:val="en-US"/>
+        </w:rPr>
+        <w:t>https://github.com/artificial-intelligence-department/ai_programming_playground/pull/229</w:t>
+      </w:r>
     </w:p>
     <w:p>
       <w:pPr>
